--- a/TwitterIntegration/Documents/Manual.docx
+++ b/TwitterIntegration/Documents/Manual.docx
@@ -867,6 +867,22 @@
       </w:r>
     </w:p>
     <w:p>
+      <w:pPr>
+        <w:pStyle w:val="NoSpacing"/>
+      </w:pPr>
+      <w:r>
+        <w:t>13. Also change the values of following constants :</w:t>
+      </w:r>
+    </w:p>
+    <w:p>
+      <w:pPr>
+        <w:pStyle w:val="NoSpacing"/>
+      </w:pPr>
+      <w:r>
+        <w:t xml:space="preserve">     REQUEST_URL, ACCESS_URL, AUTHORISE_URL to the values you have received.</w:t>
+      </w:r>
+    </w:p>
+    <w:p>
       <w:r>
         <w:t>13. Now you can Run this application</w:t>
       </w:r>
@@ -1161,9 +1177,6 @@
       <w:pStyle w:val="Header"/>
     </w:pPr>
     <w:r>
-      <w:rPr>
-        <w:lang w:val="en-US"/>
-      </w:rPr>
       <w:t>Android Twitter Integration</w:t>
     </w:r>
   </w:p>
@@ -1518,7 +1531,6 @@
       <w:bCs/>
       <w:sz w:val="48"/>
       <w:szCs w:val="70"/>
-      <w:lang/>
     </w:rPr>
   </w:style>
   <w:style w:type="character" w:customStyle="1" w:styleId="TitleChar">
@@ -1532,7 +1544,6 @@
       <w:bCs/>
       <w:sz w:val="48"/>
       <w:szCs w:val="70"/>
-      <w:lang/>
     </w:rPr>
   </w:style>
   <w:style w:type="paragraph" w:styleId="Header">
@@ -1548,9 +1559,6 @@
         <w:tab w:val="right" w:pos="9360"/>
       </w:tabs>
     </w:pPr>
-    <w:rPr>
-      <w:lang/>
-    </w:rPr>
   </w:style>
   <w:style w:type="character" w:customStyle="1" w:styleId="HeaderChar">
     <w:name w:val="Header Char"/>
@@ -1560,7 +1568,6 @@
     <w:rsid w:val="00897642"/>
     <w:rPr>
       <w:rFonts w:ascii="Calibri" w:eastAsia="Calibri" w:hAnsi="Calibri" w:cs="Times New Roman"/>
-      <w:lang/>
     </w:rPr>
   </w:style>
   <w:style w:type="paragraph" w:styleId="Footer">
@@ -1576,9 +1583,6 @@
         <w:tab w:val="right" w:pos="9360"/>
       </w:tabs>
     </w:pPr>
-    <w:rPr>
-      <w:lang/>
-    </w:rPr>
   </w:style>
   <w:style w:type="character" w:customStyle="1" w:styleId="FooterChar">
     <w:name w:val="Footer Char"/>
@@ -1588,7 +1592,6 @@
     <w:rsid w:val="00897642"/>
     <w:rPr>
       <w:rFonts w:ascii="Calibri" w:eastAsia="Calibri" w:hAnsi="Calibri" w:cs="Times New Roman"/>
-      <w:lang/>
     </w:rPr>
   </w:style>
   <w:style w:type="paragraph" w:styleId="BalloonText">

--- a/TwitterIntegration/Documents/Manual.docx
+++ b/TwitterIntegration/Documents/Manual.docx
@@ -325,7 +325,10 @@
     </w:tbl>
     <w:p>
       <w:pPr>
-        <w:jc w:val="center"/>
+        <w:tabs>
+          <w:tab w:val="center" w:pos="4680"/>
+          <w:tab w:val="left" w:pos="6015"/>
+        </w:tabs>
         <w:rPr>
           <w:b/>
           <w:color w:val="4F81BD" w:themeColor="accent1"/>
@@ -342,14 +345,45 @@
       </w:r>
       <w:r>
         <w:rPr>
+          <w:rFonts w:ascii="Arial" w:hAnsi="Arial"/>
+        </w:rPr>
+        <w:lastRenderedPageBreak/>
+        <w:tab/>
+      </w:r>
+      <w:r>
+        <w:rPr>
           <w:b/>
           <w:color w:val="4F81BD" w:themeColor="accent1"/>
           <w:sz w:val="40"/>
           <w:szCs w:val="40"/>
           <w:u w:val="single"/>
         </w:rPr>
-        <w:lastRenderedPageBreak/>
         <w:t>Manual</w:t>
+      </w:r>
+    </w:p>
+    <w:p>
+      <w:pPr>
+        <w:tabs>
+          <w:tab w:val="center" w:pos="4680"/>
+          <w:tab w:val="left" w:pos="6015"/>
+        </w:tabs>
+        <w:rPr>
+          <w:b/>
+          <w:color w:val="4F81BD" w:themeColor="accent1"/>
+          <w:sz w:val="40"/>
+          <w:szCs w:val="40"/>
+          <w:u w:val="single"/>
+        </w:rPr>
+      </w:pPr>
+      <w:r>
+        <w:rPr>
+          <w:b/>
+          <w:color w:val="4F81BD" w:themeColor="accent1"/>
+          <w:sz w:val="40"/>
+          <w:szCs w:val="40"/>
+          <w:u w:val="single"/>
+        </w:rPr>
+        <w:t>Note : This is a sample application, not a library component.</w:t>
       </w:r>
     </w:p>
     <w:p>
@@ -431,6 +465,7 @@
     </w:p>
     <w:p>
       <w:r>
+        <w:lastRenderedPageBreak/>
         <w:tab/>
       </w:r>
       <w:r>
@@ -444,7 +479,6 @@
     </w:p>
     <w:p>
       <w:r>
-        <w:lastRenderedPageBreak/>
         <w:t>5. Click on the My Application option</w:t>
       </w:r>
     </w:p>
@@ -665,6 +699,7 @@
           <w:sz w:val="18"/>
           <w:szCs w:val="18"/>
         </w:rPr>
+        <w:lastRenderedPageBreak/>
         <w:br/>
       </w:r>
       <w:r>
@@ -1136,7 +1171,7 @@
       <w:rPr>
         <w:noProof/>
       </w:rPr>
-      <w:t>4</w:t>
+      <w:t>2</w:t>
     </w:r>
     <w:r>
       <w:fldChar w:fldCharType="end"/>
